--- a/Data_wrangling/doc/.DS_Store.docx
+++ b/Data_wrangling/doc/.DS_Store.docx
@@ -9,11 +9,7 @@
       </w:pPr>
       <w:r>
         <w:rPr/>
-        <w:t>####Bud1###############</w:t>
-        <w:tab/>
-        <w:t>#################################################################a#b#l#e# #C#############################################################################################################################################################################################################################################################################################################################################################################################################################################E#d#i#t#a#b#l#e# #C#r#e#d#i#t# #R#e#p#o#r#t#.#d#o#cIlocblob###########�������#######F#o#r#m# #f#o#r# #R#e#v#i#e#w# #C#o#m#m#e#n#t#s#.#d#o#cIlocblob#######;###�������#######m#a#s#t#e#r#s#i#n#s#t#r#u#c#t#i#o#n#s#.#d#o#cIlocblob#######R###:������####################################################################################################################################################################################################################################################################################################################################################################################################################################################################################################################################################################################################################################################################################################################################################################################################################################################################################################################################################################################################################################################################################################################################################################################################################################################################################################################################################################################################################################################################################################################################################################################################################################################################################################################################################################################################################################################################################################################################################################################################################################################################################################################################################################################################################################################################################################################################################################################################################################### #######@#######�########################################## #######@#######�############################################## #######@#######�############################################## #######@######################################################################################################################################################################################################################################################################################################################################################################################################################################################################################################################################################################################################################################################################################################################################################################################################################################E###</w:t>
-        <w:tab/>
-        <w:t>#########################################################################################################################################################################################################################################################################################################################################################################################################################################################################################################################################################################################################################################################################################################################################################################################################################################################################################################################################################################################################################################################DSDB############################### ###`###########�########################################## #######@#######�############################################## #######@#######�############################################## #######@##############################################################################################################################################################################################################################################################################################################################################################################################################################################################################################################################################################################################################################################################################################################################################################################################################</w:t>
+        <w:t>####Bud1################################################################################# #f#o#r# #R#############################################################################################################################################################################F#o#r#m# #f#o#r# #R#e#v#i#e#w# #C#o#m#m#e#n#t#s#.#d#o#cIlocblob#######;###�������#######m#a#s#t#e#r#s#i#n#s#t#r#u#c#t#i#o#n#s#.#d#o#cIlocblob#######R###:������########################################################################################################################################################################################################################################################################################################################################################################################################################################################################################################################################################################################################################################################################################################################################################################################################################################################################################################################################################################################################################################################################################################################################################################################################################################################################################################################################################################################################################################################################################################################################################################################################################################################################################################################################################################################################################################################################################################################################################################################################################################################################################################################################################################################################################################################################################################################################################################################################################################################################################################################################################################################################################################################################################################################################################################################### #######@#######�########################################## #######@#######�############################################## #######@#######�############################################## #######@######################################################################################################################################################################################################################################################################################################################################################################################################################################################################################################################################################################################################################################################################################################################################################################################################################################E#############################################################################################################################################################################################################################################################################################################################################################################################################################################################################################################################################################################################################################################################################################################################################################################################################################################################################################################################################################################################################################################################DSDB############################### ###`###########�########################################## #######@#######�############################################## #######@#######�############################################## #######@##############################################################################################################################################################################################################################################################################################################################################################################################################################################################################################################################################################################################################################################################################################################################################################################################################</w:t>
       </w:r>
     </w:p>
     <w:sectPr>
